--- a/docs/dialogue2.docx
+++ b/docs/dialogue2.docx
@@ -75,234 +75,241 @@
       </w:r>
     </w:p>
     <w:p>
-      <w:pPr>
-        <w:rPr>
-          <w:lang w:val="en-NL"/>
-        </w:rPr>
-      </w:pPr>
-      <w:r>
-        <w:rPr>
-          <w:lang w:val="en-NL"/>
-        </w:rPr>
+      <w:r>
         <w:t xml:space="preserve">"You were specifically chosen for this role due to your highly impressive resume. And by that, I mean you </w:t>
       </w:r>
       <w:r>
-        <w:rPr>
-          <w:lang w:val="en-NL"/>
-        </w:rPr>
         <w:t>attended kindergarten</w:t>
       </w:r>
       <w:r>
-        <w:rPr>
-          <w:lang w:val="en-NL"/>
-        </w:rPr>
         <w:t>."</w:t>
       </w:r>
     </w:p>
     <w:p>
-      <w:pPr>
-        <w:rPr>
-          <w:lang w:val="en-NL"/>
-        </w:rPr>
-      </w:pPr>
-      <w:r>
-        <w:rPr>
-          <w:b/>
-          <w:bCs/>
-          <w:lang w:val="en-NL"/>
+      <w:r>
+        <w:rPr>
+          <w:b/>
+          <w:bCs/>
         </w:rPr>
         <w:t>(First time a box jams)</w:t>
       </w:r>
       <w:r>
-        <w:rPr>
-          <w:lang w:val="en-NL"/>
-        </w:rPr>
         <w:br/>
-        <w:t>"Ah, a jam. Not to worry—this is intentional. Each slot closes after use to prevent shape processor overload. A little manual effort is required to reopen it, and the more you use it, the more effort it takes. Consider it your daily arm workout. But don’t fret—it resets every morning, just like corporate memory after a PR disaster."</w:t>
-      </w:r>
-    </w:p>
-    <w:p>
-      <w:pPr>
-        <w:rPr>
-          <w:lang w:val="en-NL"/>
-        </w:rPr>
-      </w:pPr>
-      <w:r>
-        <w:rPr>
-          <w:b/>
-          <w:bCs/>
-          <w:lang w:val="en-NL"/>
+        <w:t>"Ah, a jam. Not to worry—this is intentional. Each slot closes after use to prevent shape processor overload. A little manual effort is required to reopen it, and the more you use it, the more effort it takes. Consider it your daily arm workout.</w:t>
+      </w:r>
+      <w:r>
+        <w:t>”</w:t>
+      </w:r>
+    </w:p>
+    <w:p>
+      <w:r>
+        <w:rPr>
+          <w:b/>
+          <w:bCs/>
         </w:rPr>
         <w:t>(Placing a square into the square hole)</w:t>
       </w:r>
       <w:r>
-        <w:rPr>
-          <w:lang w:val="en-NL"/>
-        </w:rPr>
         <w:br/>
         <w:t xml:space="preserve">"The square hole never closes. Thanks to our cutting-edge MACH 7 Shape Processors, squares are accepted endlessly. With enough dedication (from you), </w:t>
       </w:r>
       <w:proofErr w:type="spellStart"/>
       <w:r>
-        <w:rPr>
-          <w:lang w:val="en-NL"/>
-        </w:rPr>
         <w:t>ShapeCorp</w:t>
       </w:r>
       <w:proofErr w:type="spellEnd"/>
       <w:r>
-        <w:rPr>
-          <w:lang w:val="en-NL"/>
-        </w:rPr>
         <w:t xml:space="preserve"> might one day afford to upgrade</w:t>
       </w:r>
       <w:r>
         <w:rPr>
           <w:b/>
           <w:bCs/>
-          <w:lang w:val="en-NL"/>
         </w:rPr>
         <w:t xml:space="preserve"> </w:t>
       </w:r>
       <w:r>
-        <w:rPr>
-          <w:lang w:val="en-NL"/>
-        </w:rPr>
         <w:t>all processors to MACH 7. Imagine the possibilities… of slightly less inconvenience."</w:t>
       </w:r>
     </w:p>
     <w:p>
       <w:pPr>
         <w:rPr>
-          <w:lang w:val="en-NL"/>
+          <w:b/>
+          <w:bCs/>
         </w:rPr>
       </w:pPr>
       <w:r>
         <w:rPr>
           <w:b/>
           <w:bCs/>
-          <w:lang w:val="en-NL"/>
         </w:rPr>
         <w:t>(First time you rotate a shape and force it into the square hole)</w:t>
       </w:r>
       <w:r>
         <w:rPr>
-          <w:lang w:val="en-NL"/>
+          <w:b/>
+          <w:bCs/>
         </w:rPr>
         <w:br/>
-        <w:t>"Ah. I see you've chosen to... improvise. Technically, that works, but the system prefers proper sorting. Efficiency is key. Let’s aim for that, shall we?"</w:t>
+      </w:r>
+      <w:r>
+        <w:rPr>
+          <w:lang w:val="en-GB"/>
+        </w:rPr>
+        <w:t>“Wo</w:t>
+      </w:r>
+      <w:r>
+        <w:rPr>
+          <w:lang w:val="en-GB"/>
+        </w:rPr>
+        <w:t>ah</w:t>
+      </w:r>
+      <w:r>
+        <w:rPr>
+          <w:lang w:val="en-GB"/>
+        </w:rPr>
+        <w:t xml:space="preserve"> there! That wasn’t the right hole. </w:t>
+      </w:r>
+      <w:r>
+        <w:rPr>
+          <w:lang w:val="en-GB"/>
+        </w:rPr>
+        <w:t>Remember</w:t>
+      </w:r>
+      <w:r>
+        <w:rPr>
+          <w:lang w:val="en-GB"/>
+        </w:rPr>
+        <w:t xml:space="preserve"> to put the shape into their </w:t>
+      </w:r>
+      <w:r>
+        <w:rPr>
+          <w:lang w:val="en-GB"/>
+        </w:rPr>
+        <w:t>correct</w:t>
+      </w:r>
+      <w:r>
+        <w:rPr>
+          <w:lang w:val="en-GB"/>
+        </w:rPr>
+        <w:t xml:space="preserve"> </w:t>
+      </w:r>
+      <w:r>
+        <w:rPr>
+          <w:lang w:val="en-GB"/>
+        </w:rPr>
+        <w:t>slot</w:t>
+      </w:r>
+      <w:r>
+        <w:rPr>
+          <w:lang w:val="en-GB"/>
+        </w:rPr>
+        <w:t xml:space="preserve">. But that’s alright. </w:t>
+      </w:r>
+      <w:r>
+        <w:rPr>
+          <w:lang w:val="en-GB"/>
+        </w:rPr>
+        <w:t>Just try again.”</w:t>
+      </w:r>
+    </w:p>
+    <w:p>
+      <w:r>
+        <w:rPr>
+          <w:b/>
+          <w:bCs/>
+        </w:rPr>
+        <w:t>(Again)</w:t>
+      </w:r>
+      <w:r>
+        <w:br/>
+        <w:t>"Ah. I see</w:t>
+      </w:r>
+      <w:r>
+        <w:t xml:space="preserve"> that</w:t>
+      </w:r>
+      <w:r>
+        <w:t xml:space="preserve"> you</w:t>
+      </w:r>
+      <w:r>
+        <w:t xml:space="preserve"> have – once again - chosen </w:t>
+      </w:r>
+      <w:r>
+        <w:t>to... improvise</w:t>
+      </w:r>
+      <w:r>
+        <w:t>. Listen, the</w:t>
+      </w:r>
+      <w:r>
+        <w:t xml:space="preserve"> system prefers proper sorting. Efficiency is key. Let’s aim for that, shall we?"</w:t>
       </w:r>
     </w:p>
     <w:p>
       <w:pPr>
         <w:rPr>
-          <w:lang w:val="en-NL"/>
+          <w:b/>
+          <w:bCs/>
         </w:rPr>
       </w:pPr>
       <w:r>
         <w:rPr>
           <w:b/>
           <w:bCs/>
-          <w:lang w:val="en-NL"/>
-        </w:rPr>
-        <w:t>(After doing it a few more times)</w:t>
-      </w:r>
-      <w:r>
-        <w:rPr>
-          <w:lang w:val="en-NL"/>
-        </w:rPr>
+        </w:rPr>
+        <w:t>(Again)</w:t>
+      </w:r>
+    </w:p>
+    <w:p>
+      <w:pPr>
+        <w:rPr>
+          <w:b/>
+          <w:bCs/>
+        </w:rPr>
+      </w:pPr>
+      <w:r>
+        <w:rPr>
+          <w:lang w:val="en-GB"/>
+        </w:rPr>
+        <w:t xml:space="preserve">“Whoopsie, seems like you managed to put another non-square shape into the square-shaped </w:t>
+      </w:r>
+      <w:r>
+        <w:rPr>
+          <w:lang w:val="en-GB"/>
+        </w:rPr>
+        <w:t>slot</w:t>
+      </w:r>
+      <w:r>
+        <w:rPr>
+          <w:lang w:val="en-GB"/>
+        </w:rPr>
+        <w:t>.</w:t>
+      </w:r>
+      <w:r>
+        <w:rPr>
+          <w:lang w:val="en-GB"/>
+        </w:rPr>
+        <w:t xml:space="preserve"> Pay attention, alright?”</w:t>
+      </w:r>
+    </w:p>
+    <w:p>
+      <w:r>
+        <w:rPr>
+          <w:b/>
+          <w:bCs/>
+        </w:rPr>
+        <w:t>(After repeated offenses)</w:t>
+      </w:r>
+      <w:r>
         <w:br/>
-        <w:t>"</w:t>
-      </w:r>
-      <w:r>
-        <w:rPr>
-          <w:lang w:val="en-NL"/>
-        </w:rPr>
-        <w:t>Woah there, I thought we talked about this</w:t>
-      </w:r>
-      <w:r>
-        <w:rPr>
-          <w:lang w:val="en-NL"/>
-        </w:rPr>
-        <w:t xml:space="preserve">. </w:t>
-      </w:r>
-      <w:r>
-        <w:rPr>
-          <w:lang w:val="en-NL"/>
-        </w:rPr>
-        <w:t>Mistakes are OK, but</w:t>
-      </w:r>
-      <w:r>
-        <w:rPr>
-          <w:lang w:val="en-NL"/>
-        </w:rPr>
-        <w:t xml:space="preserve"> remember, </w:t>
-      </w:r>
-      <w:proofErr w:type="spellStart"/>
-      <w:r>
-        <w:rPr>
-          <w:lang w:val="en-NL"/>
-        </w:rPr>
-        <w:t>ShapeCorp</w:t>
-      </w:r>
-      <w:proofErr w:type="spellEnd"/>
-      <w:r>
-        <w:rPr>
-          <w:lang w:val="en-NL"/>
-        </w:rPr>
-        <w:t xml:space="preserve"> values order. And my sanity."</w:t>
-      </w:r>
-    </w:p>
-    <w:p>
-      <w:pPr>
-        <w:rPr>
-          <w:lang w:val="en-NL"/>
-        </w:rPr>
-      </w:pPr>
-      <w:r>
-        <w:rPr>
-          <w:b/>
-          <w:bCs/>
-          <w:lang w:val="en-NL"/>
-        </w:rPr>
-        <w:t>(After repeated offenses)</w:t>
-      </w:r>
-      <w:r>
-        <w:rPr>
-          <w:lang w:val="en-NL"/>
-        </w:rPr>
-        <w:br/>
-        <w:t xml:space="preserve">"Okay. </w:t>
-      </w:r>
-      <w:r>
-        <w:rPr>
-          <w:lang w:val="en-NL"/>
-        </w:rPr>
-        <w:t>So,</w:t>
-      </w:r>
-      <w:r>
-        <w:rPr>
-          <w:lang w:val="en-NL"/>
-        </w:rPr>
-        <w:t xml:space="preserve"> this is a pattern now. Good. Great. Love it. Who needs designated slots when you can brute-force every shape into a square hole?</w:t>
-      </w:r>
-      <w:r>
-        <w:rPr>
-          <w:lang w:val="en-NL"/>
-        </w:rPr>
+        <w:t>"Okay. So, this is a pattern now. Good. Great. Love it. Who needs designated slots when you can brute-force every shape into a square hole?</w:t>
+      </w:r>
+      <w:r>
         <w:t xml:space="preserve"> Let’s just focus on getting back on track.”</w:t>
       </w:r>
     </w:p>
     <w:p>
-      <w:pPr>
-        <w:rPr>
-          <w:lang w:val="en-NL"/>
-        </w:rPr>
-      </w:pPr>
-      <w:r>
-        <w:rPr>
-          <w:lang w:val="en-NL"/>
-        </w:rPr>
+      <w:r>
         <w:t>“That’s not right.”</w:t>
       </w:r>
     </w:p>
@@ -311,7 +318,6 @@
         <w:rPr>
           <w:b/>
           <w:bCs/>
-          <w:lang w:val="en-NL"/>
         </w:rPr>
         <w:t>(more)</w:t>
       </w:r>
@@ -319,7 +325,6 @@
         <w:rPr>
           <w:b/>
           <w:bCs/>
-          <w:lang w:val="en-NL"/>
         </w:rPr>
         <w:br/>
       </w:r>
@@ -353,7 +358,6 @@
         <w:rPr>
           <w:b/>
           <w:bCs/>
-          <w:lang w:val="en-NL"/>
         </w:rPr>
       </w:pPr>
       <w:r>
@@ -404,6 +408,7 @@
         <w:t xml:space="preserve">SHIT </w:t>
       </w:r>
       <w:r>
+        <w:lastRenderedPageBreak/>
         <w:t xml:space="preserve">WHERE </w:t>
       </w:r>
       <w:r>
@@ -426,7 +431,6 @@
     </w:p>
     <w:p>
       <w:r>
-        <w:lastRenderedPageBreak/>
         <w:t>“I can’t take this anymore”</w:t>
       </w:r>
     </w:p>
@@ -446,14 +450,12 @@
         <w:rPr>
           <w:b/>
           <w:bCs/>
-          <w:lang w:val="en-NL"/>
         </w:rPr>
       </w:pPr>
       <w:r>
         <w:rPr>
           <w:b/>
           <w:bCs/>
-          <w:lang w:val="en-NL"/>
         </w:rPr>
         <w:t>(last)</w:t>
       </w:r>
@@ -461,14 +463,10 @@
         <w:rPr>
           <w:b/>
           <w:bCs/>
-          <w:lang w:val="en-NL"/>
         </w:rPr>
         <w:br/>
       </w:r>
       <w:r>
-        <w:rPr>
-          <w:lang w:val="en-NL"/>
-        </w:rPr>
         <w:t>“</w:t>
       </w:r>
       <w:proofErr w:type="spellStart"/>
@@ -1188,6 +1186,7 @@
   <w:style w:type="character" w:default="1" w:styleId="DefaultParagraphFont">
     <w:name w:val="Default Paragraph Font"/>
     <w:uiPriority w:val="1"/>
+    <w:semiHidden/>
     <w:unhideWhenUsed/>
   </w:style>
   <w:style w:type="table" w:default="1" w:styleId="TableNormal">

--- a/docs/dialogue2.docx
+++ b/docs/dialogue2.docx
@@ -24,15 +24,7 @@
         <w:br/>
       </w:r>
       <w:r>
-        <w:t xml:space="preserve">"Welcome to </w:t>
-      </w:r>
-      <w:proofErr w:type="spellStart"/>
-      <w:r>
-        <w:t>ShapeCorp</w:t>
-      </w:r>
-      <w:proofErr w:type="spellEnd"/>
-      <w:r>
-        <w:t>, where precision meets productivity. Consider this your official initiation into the thrilling world of shape sorting."</w:t>
+        <w:t>"Welcome to ShapeCorp, where precision meets productivity. Consider this your official initiation into the thrilling world of shape sorting."</w:t>
       </w:r>
     </w:p>
     <w:p>
@@ -111,15 +103,7 @@
       </w:r>
       <w:r>
         <w:br/>
-        <w:t xml:space="preserve">"The square hole never closes. Thanks to our cutting-edge MACH 7 Shape Processors, squares are accepted endlessly. With enough dedication (from you), </w:t>
-      </w:r>
-      <w:proofErr w:type="spellStart"/>
-      <w:r>
-        <w:t>ShapeCorp</w:t>
-      </w:r>
-      <w:proofErr w:type="spellEnd"/>
-      <w:r>
-        <w:t xml:space="preserve"> might one day afford to upgrade</w:t>
+        <w:t>"The square hole never closes. Thanks to our cutting-edge MACH 7 Shape Processors, squares are accepted endlessly. With enough dedication (from you), ShapeCorp might one day afford to upgrade</w:t>
       </w:r>
       <w:r>
         <w:rPr>
@@ -157,61 +141,7 @@
         <w:rPr>
           <w:lang w:val="en-GB"/>
         </w:rPr>
-        <w:t>“Wo</w:t>
-      </w:r>
-      <w:r>
-        <w:rPr>
-          <w:lang w:val="en-GB"/>
-        </w:rPr>
-        <w:t>ah</w:t>
-      </w:r>
-      <w:r>
-        <w:rPr>
-          <w:lang w:val="en-GB"/>
-        </w:rPr>
-        <w:t xml:space="preserve"> there! That wasn’t the right hole. </w:t>
-      </w:r>
-      <w:r>
-        <w:rPr>
-          <w:lang w:val="en-GB"/>
-        </w:rPr>
-        <w:t>Remember</w:t>
-      </w:r>
-      <w:r>
-        <w:rPr>
-          <w:lang w:val="en-GB"/>
-        </w:rPr>
-        <w:t xml:space="preserve"> to put the shape into their </w:t>
-      </w:r>
-      <w:r>
-        <w:rPr>
-          <w:lang w:val="en-GB"/>
-        </w:rPr>
-        <w:t>correct</w:t>
-      </w:r>
-      <w:r>
-        <w:rPr>
-          <w:lang w:val="en-GB"/>
-        </w:rPr>
-        <w:t xml:space="preserve"> </w:t>
-      </w:r>
-      <w:r>
-        <w:rPr>
-          <w:lang w:val="en-GB"/>
-        </w:rPr>
-        <w:t>slot</w:t>
-      </w:r>
-      <w:r>
-        <w:rPr>
-          <w:lang w:val="en-GB"/>
-        </w:rPr>
-        <w:t xml:space="preserve">. But that’s alright. </w:t>
-      </w:r>
-      <w:r>
-        <w:rPr>
-          <w:lang w:val="en-GB"/>
-        </w:rPr>
-        <w:t>Just try again.”</w:t>
+        <w:t>“Woah there! That wasn’t the right hole. Remember to put the shape into their correct slot. But that’s alright. Just try again.”</w:t>
       </w:r>
     </w:p>
     <w:p>
@@ -271,25 +201,7 @@
         <w:rPr>
           <w:lang w:val="en-GB"/>
         </w:rPr>
-        <w:t xml:space="preserve">“Whoopsie, seems like you managed to put another non-square shape into the square-shaped </w:t>
-      </w:r>
-      <w:r>
-        <w:rPr>
-          <w:lang w:val="en-GB"/>
-        </w:rPr>
-        <w:t>slot</w:t>
-      </w:r>
-      <w:r>
-        <w:rPr>
-          <w:lang w:val="en-GB"/>
-        </w:rPr>
-        <w:t>.</w:t>
-      </w:r>
-      <w:r>
-        <w:rPr>
-          <w:lang w:val="en-GB"/>
-        </w:rPr>
-        <w:t xml:space="preserve"> Pay attention, alright?”</w:t>
+        <w:t>“Whoopsie, seems like you managed to put another non-square shape into the square-shaped slot. Pay attention, alright?”</w:t>
       </w:r>
     </w:p>
     <w:p>
@@ -365,11 +277,27 @@
       </w:r>
     </w:p>
     <w:p>
-      <w:r>
-        <w:rPr>
-          <w:b/>
-          <w:bCs/>
-        </w:rPr>
+      <w:pPr>
+        <w:rPr>
+          <w:b/>
+          <w:bCs/>
+        </w:rPr>
+      </w:pPr>
+      <w:r>
+        <w:rPr>
+          <w:b/>
+          <w:bCs/>
+        </w:rPr>
+        <w:br w:type="page"/>
+      </w:r>
+    </w:p>
+    <w:p>
+      <w:r>
+        <w:rPr>
+          <w:b/>
+          <w:bCs/>
+        </w:rPr>
+        <w:lastRenderedPageBreak/>
         <w:t>(more)</w:t>
       </w:r>
       <w:r>
@@ -408,7 +336,6 @@
         <w:t xml:space="preserve">SHIT </w:t>
       </w:r>
       <w:r>
-        <w:lastRenderedPageBreak/>
         <w:t xml:space="preserve">WHERE </w:t>
       </w:r>
       <w:r>
@@ -469,101 +396,8 @@
       <w:r>
         <w:t>“</w:t>
       </w:r>
-      <w:proofErr w:type="spellStart"/>
-      <w:r>
-        <w:t>sQuArE</w:t>
-      </w:r>
-      <w:proofErr w:type="spellEnd"/>
-      <w:r>
-        <w:t xml:space="preserve"> </w:t>
-      </w:r>
-      <w:proofErr w:type="spellStart"/>
-      <w:r>
-        <w:t>hOlE</w:t>
-      </w:r>
-      <w:proofErr w:type="spellEnd"/>
-      <w:r>
-        <w:t xml:space="preserve">... </w:t>
-      </w:r>
-      <w:proofErr w:type="spellStart"/>
-      <w:r>
-        <w:t>sQuArE</w:t>
-      </w:r>
-      <w:proofErr w:type="spellEnd"/>
-      <w:r>
-        <w:t xml:space="preserve"> </w:t>
-      </w:r>
-      <w:proofErr w:type="spellStart"/>
-      <w:r>
-        <w:t>hOlE</w:t>
-      </w:r>
-      <w:proofErr w:type="spellEnd"/>
-      <w:r>
-        <w:t xml:space="preserve">... </w:t>
-      </w:r>
-      <w:proofErr w:type="spellStart"/>
-      <w:r>
-        <w:t>iT</w:t>
-      </w:r>
-      <w:proofErr w:type="spellEnd"/>
-      <w:r>
-        <w:t xml:space="preserve"> </w:t>
-      </w:r>
-      <w:proofErr w:type="spellStart"/>
-      <w:r>
-        <w:t>aLl</w:t>
-      </w:r>
-      <w:proofErr w:type="spellEnd"/>
-      <w:r>
-        <w:t xml:space="preserve"> </w:t>
-      </w:r>
-      <w:proofErr w:type="spellStart"/>
-      <w:r>
-        <w:t>gOeS</w:t>
-      </w:r>
-      <w:proofErr w:type="spellEnd"/>
-      <w:r>
-        <w:t xml:space="preserve"> </w:t>
-      </w:r>
-      <w:proofErr w:type="spellStart"/>
-      <w:r>
-        <w:t>iN</w:t>
-      </w:r>
-      <w:proofErr w:type="spellEnd"/>
-      <w:r>
-        <w:t xml:space="preserve"> </w:t>
-      </w:r>
-      <w:proofErr w:type="spellStart"/>
-      <w:r>
-        <w:t>tHe</w:t>
-      </w:r>
-      <w:proofErr w:type="spellEnd"/>
-      <w:r>
-        <w:t xml:space="preserve"> </w:t>
-      </w:r>
-      <w:proofErr w:type="spellStart"/>
-      <w:r>
-        <w:t>sQuArE</w:t>
-      </w:r>
-      <w:proofErr w:type="spellEnd"/>
-      <w:r>
-        <w:t xml:space="preserve"> </w:t>
-      </w:r>
-      <w:proofErr w:type="spellStart"/>
-      <w:r>
-        <w:t>hOlE</w:t>
-      </w:r>
-      <w:proofErr w:type="spellEnd"/>
-      <w:r>
-        <w:t xml:space="preserve">... </w:t>
-      </w:r>
-      <w:proofErr w:type="spellStart"/>
-      <w:r>
-        <w:t>haHaHAhAHa</w:t>
-      </w:r>
-      <w:proofErr w:type="spellEnd"/>
-      <w:r>
-        <w:t xml:space="preserve">— </w:t>
+      <w:r>
+        <w:t xml:space="preserve">sQuArE hOlE... sQuArE hOlE... iT aLl gOeS iN tHe sQuArE hOlE... haHaHAhAHa— </w:t>
       </w:r>
       <w:r>
         <w:rPr>
@@ -592,7 +426,7 @@
         <w:kern w:val="2"/>
         <w:sz w:val="22"/>
         <w:szCs w:val="22"/>
-        <w:lang w:val="en-NL" w:eastAsia="en-US" w:bidi="ar-SA"/>
+        <w:lang w:eastAsia="en-US" w:bidi="ar-SA"/>
         <w14:ligatures w14:val="standardContextual"/>
       </w:rPr>
     </w:rPrDefault>
@@ -980,15 +814,15 @@
     <w:lsdException w:name="Unresolved Mention" w:semiHidden="1" w:unhideWhenUsed="1"/>
     <w:lsdException w:name="Smart Link" w:semiHidden="1" w:unhideWhenUsed="1"/>
   </w:latentStyles>
-  <w:style w:type="paragraph" w:default="1" w:styleId="Normal">
+  <w:style w:type="paragraph" w:default="1" w:styleId="Standaard">
     <w:name w:val="Normal"/>
     <w:qFormat/>
   </w:style>
-  <w:style w:type="paragraph" w:styleId="Heading1">
+  <w:style w:type="paragraph" w:styleId="Kop1">
     <w:name w:val="heading 1"/>
-    <w:basedOn w:val="Normal"/>
-    <w:next w:val="Normal"/>
-    <w:link w:val="Heading1Char"/>
+    <w:basedOn w:val="Standaard"/>
+    <w:next w:val="Standaard"/>
+    <w:link w:val="Kop1Char"/>
     <w:uiPriority w:val="9"/>
     <w:qFormat/>
     <w:rsid w:val="0065320B"/>
@@ -1005,11 +839,11 @@
       <w:szCs w:val="40"/>
     </w:rPr>
   </w:style>
-  <w:style w:type="paragraph" w:styleId="Heading2">
+  <w:style w:type="paragraph" w:styleId="Kop2">
     <w:name w:val="heading 2"/>
-    <w:basedOn w:val="Normal"/>
-    <w:next w:val="Normal"/>
-    <w:link w:val="Heading2Char"/>
+    <w:basedOn w:val="Standaard"/>
+    <w:next w:val="Standaard"/>
+    <w:link w:val="Kop2Char"/>
     <w:uiPriority w:val="9"/>
     <w:semiHidden/>
     <w:unhideWhenUsed/>
@@ -1028,11 +862,11 @@
       <w:szCs w:val="32"/>
     </w:rPr>
   </w:style>
-  <w:style w:type="paragraph" w:styleId="Heading3">
+  <w:style w:type="paragraph" w:styleId="Kop3">
     <w:name w:val="heading 3"/>
-    <w:basedOn w:val="Normal"/>
-    <w:next w:val="Normal"/>
-    <w:link w:val="Heading3Char"/>
+    <w:basedOn w:val="Standaard"/>
+    <w:next w:val="Standaard"/>
+    <w:link w:val="Kop3Char"/>
     <w:uiPriority w:val="9"/>
     <w:semiHidden/>
     <w:unhideWhenUsed/>
@@ -1051,11 +885,11 @@
       <w:szCs w:val="28"/>
     </w:rPr>
   </w:style>
-  <w:style w:type="paragraph" w:styleId="Heading4">
+  <w:style w:type="paragraph" w:styleId="Kop4">
     <w:name w:val="heading 4"/>
-    <w:basedOn w:val="Normal"/>
-    <w:next w:val="Normal"/>
-    <w:link w:val="Heading4Char"/>
+    <w:basedOn w:val="Standaard"/>
+    <w:next w:val="Standaard"/>
+    <w:link w:val="Kop4Char"/>
     <w:uiPriority w:val="9"/>
     <w:semiHidden/>
     <w:unhideWhenUsed/>
@@ -1074,11 +908,11 @@
       <w:color w:val="0F4761" w:themeColor="accent1" w:themeShade="BF"/>
     </w:rPr>
   </w:style>
-  <w:style w:type="paragraph" w:styleId="Heading5">
+  <w:style w:type="paragraph" w:styleId="Kop5">
     <w:name w:val="heading 5"/>
-    <w:basedOn w:val="Normal"/>
-    <w:next w:val="Normal"/>
-    <w:link w:val="Heading5Char"/>
+    <w:basedOn w:val="Standaard"/>
+    <w:next w:val="Standaard"/>
+    <w:link w:val="Kop5Char"/>
     <w:uiPriority w:val="9"/>
     <w:semiHidden/>
     <w:unhideWhenUsed/>
@@ -1095,11 +929,11 @@
       <w:color w:val="0F4761" w:themeColor="accent1" w:themeShade="BF"/>
     </w:rPr>
   </w:style>
-  <w:style w:type="paragraph" w:styleId="Heading6">
+  <w:style w:type="paragraph" w:styleId="Kop6">
     <w:name w:val="heading 6"/>
-    <w:basedOn w:val="Normal"/>
-    <w:next w:val="Normal"/>
-    <w:link w:val="Heading6Char"/>
+    <w:basedOn w:val="Standaard"/>
+    <w:next w:val="Standaard"/>
+    <w:link w:val="Kop6Char"/>
     <w:uiPriority w:val="9"/>
     <w:semiHidden/>
     <w:unhideWhenUsed/>
@@ -1118,11 +952,11 @@
       <w:color w:val="595959" w:themeColor="text1" w:themeTint="A6"/>
     </w:rPr>
   </w:style>
-  <w:style w:type="paragraph" w:styleId="Heading7">
+  <w:style w:type="paragraph" w:styleId="Kop7">
     <w:name w:val="heading 7"/>
-    <w:basedOn w:val="Normal"/>
-    <w:next w:val="Normal"/>
-    <w:link w:val="Heading7Char"/>
+    <w:basedOn w:val="Standaard"/>
+    <w:next w:val="Standaard"/>
+    <w:link w:val="Kop7Char"/>
     <w:uiPriority w:val="9"/>
     <w:semiHidden/>
     <w:unhideWhenUsed/>
@@ -1139,11 +973,11 @@
       <w:color w:val="595959" w:themeColor="text1" w:themeTint="A6"/>
     </w:rPr>
   </w:style>
-  <w:style w:type="paragraph" w:styleId="Heading8">
+  <w:style w:type="paragraph" w:styleId="Kop8">
     <w:name w:val="heading 8"/>
-    <w:basedOn w:val="Normal"/>
-    <w:next w:val="Normal"/>
-    <w:link w:val="Heading8Char"/>
+    <w:basedOn w:val="Standaard"/>
+    <w:next w:val="Standaard"/>
+    <w:link w:val="Kop8Char"/>
     <w:uiPriority w:val="9"/>
     <w:semiHidden/>
     <w:unhideWhenUsed/>
@@ -1162,11 +996,11 @@
       <w:color w:val="272727" w:themeColor="text1" w:themeTint="D8"/>
     </w:rPr>
   </w:style>
-  <w:style w:type="paragraph" w:styleId="Heading9">
+  <w:style w:type="paragraph" w:styleId="Kop9">
     <w:name w:val="heading 9"/>
-    <w:basedOn w:val="Normal"/>
-    <w:next w:val="Normal"/>
-    <w:link w:val="Heading9Char"/>
+    <w:basedOn w:val="Standaard"/>
+    <w:next w:val="Standaard"/>
+    <w:link w:val="Kop9Char"/>
     <w:uiPriority w:val="9"/>
     <w:semiHidden/>
     <w:unhideWhenUsed/>
@@ -1183,13 +1017,13 @@
       <w:color w:val="272727" w:themeColor="text1" w:themeTint="D8"/>
     </w:rPr>
   </w:style>
-  <w:style w:type="character" w:default="1" w:styleId="DefaultParagraphFont">
+  <w:style w:type="character" w:default="1" w:styleId="Standaardalinea-lettertype">
     <w:name w:val="Default Paragraph Font"/>
     <w:uiPriority w:val="1"/>
     <w:semiHidden/>
     <w:unhideWhenUsed/>
   </w:style>
-  <w:style w:type="table" w:default="1" w:styleId="TableNormal">
+  <w:style w:type="table" w:default="1" w:styleId="Standaardtabel">
     <w:name w:val="Normal Table"/>
     <w:uiPriority w:val="99"/>
     <w:semiHidden/>
@@ -1204,16 +1038,16 @@
       </w:tblCellMar>
     </w:tblPr>
   </w:style>
-  <w:style w:type="numbering" w:default="1" w:styleId="NoList">
+  <w:style w:type="numbering" w:default="1" w:styleId="Geenlijst">
     <w:name w:val="No List"/>
     <w:uiPriority w:val="99"/>
     <w:semiHidden/>
     <w:unhideWhenUsed/>
   </w:style>
-  <w:style w:type="character" w:customStyle="1" w:styleId="Heading1Char">
-    <w:name w:val="Heading 1 Char"/>
-    <w:basedOn w:val="DefaultParagraphFont"/>
-    <w:link w:val="Heading1"/>
+  <w:style w:type="character" w:customStyle="1" w:styleId="Kop1Char">
+    <w:name w:val="Kop 1 Char"/>
+    <w:basedOn w:val="Standaardalinea-lettertype"/>
+    <w:link w:val="Kop1"/>
     <w:uiPriority w:val="9"/>
     <w:rsid w:val="0065320B"/>
     <w:rPr>
@@ -1223,10 +1057,10 @@
       <w:szCs w:val="40"/>
     </w:rPr>
   </w:style>
-  <w:style w:type="character" w:customStyle="1" w:styleId="Heading2Char">
-    <w:name w:val="Heading 2 Char"/>
-    <w:basedOn w:val="DefaultParagraphFont"/>
-    <w:link w:val="Heading2"/>
+  <w:style w:type="character" w:customStyle="1" w:styleId="Kop2Char">
+    <w:name w:val="Kop 2 Char"/>
+    <w:basedOn w:val="Standaardalinea-lettertype"/>
+    <w:link w:val="Kop2"/>
     <w:uiPriority w:val="9"/>
     <w:semiHidden/>
     <w:rsid w:val="0065320B"/>
@@ -1237,10 +1071,10 @@
       <w:szCs w:val="32"/>
     </w:rPr>
   </w:style>
-  <w:style w:type="character" w:customStyle="1" w:styleId="Heading3Char">
-    <w:name w:val="Heading 3 Char"/>
-    <w:basedOn w:val="DefaultParagraphFont"/>
-    <w:link w:val="Heading3"/>
+  <w:style w:type="character" w:customStyle="1" w:styleId="Kop3Char">
+    <w:name w:val="Kop 3 Char"/>
+    <w:basedOn w:val="Standaardalinea-lettertype"/>
+    <w:link w:val="Kop3"/>
     <w:uiPriority w:val="9"/>
     <w:semiHidden/>
     <w:rsid w:val="0065320B"/>
@@ -1251,10 +1085,10 @@
       <w:szCs w:val="28"/>
     </w:rPr>
   </w:style>
-  <w:style w:type="character" w:customStyle="1" w:styleId="Heading4Char">
-    <w:name w:val="Heading 4 Char"/>
-    <w:basedOn w:val="DefaultParagraphFont"/>
-    <w:link w:val="Heading4"/>
+  <w:style w:type="character" w:customStyle="1" w:styleId="Kop4Char">
+    <w:name w:val="Kop 4 Char"/>
+    <w:basedOn w:val="Standaardalinea-lettertype"/>
+    <w:link w:val="Kop4"/>
     <w:uiPriority w:val="9"/>
     <w:semiHidden/>
     <w:rsid w:val="0065320B"/>
@@ -1265,10 +1099,10 @@
       <w:color w:val="0F4761" w:themeColor="accent1" w:themeShade="BF"/>
     </w:rPr>
   </w:style>
-  <w:style w:type="character" w:customStyle="1" w:styleId="Heading5Char">
-    <w:name w:val="Heading 5 Char"/>
-    <w:basedOn w:val="DefaultParagraphFont"/>
-    <w:link w:val="Heading5"/>
+  <w:style w:type="character" w:customStyle="1" w:styleId="Kop5Char">
+    <w:name w:val="Kop 5 Char"/>
+    <w:basedOn w:val="Standaardalinea-lettertype"/>
+    <w:link w:val="Kop5"/>
     <w:uiPriority w:val="9"/>
     <w:semiHidden/>
     <w:rsid w:val="0065320B"/>
@@ -1277,10 +1111,10 @@
       <w:color w:val="0F4761" w:themeColor="accent1" w:themeShade="BF"/>
     </w:rPr>
   </w:style>
-  <w:style w:type="character" w:customStyle="1" w:styleId="Heading6Char">
-    <w:name w:val="Heading 6 Char"/>
-    <w:basedOn w:val="DefaultParagraphFont"/>
-    <w:link w:val="Heading6"/>
+  <w:style w:type="character" w:customStyle="1" w:styleId="Kop6Char">
+    <w:name w:val="Kop 6 Char"/>
+    <w:basedOn w:val="Standaardalinea-lettertype"/>
+    <w:link w:val="Kop6"/>
     <w:uiPriority w:val="9"/>
     <w:semiHidden/>
     <w:rsid w:val="0065320B"/>
@@ -1291,10 +1125,10 @@
       <w:color w:val="595959" w:themeColor="text1" w:themeTint="A6"/>
     </w:rPr>
   </w:style>
-  <w:style w:type="character" w:customStyle="1" w:styleId="Heading7Char">
-    <w:name w:val="Heading 7 Char"/>
-    <w:basedOn w:val="DefaultParagraphFont"/>
-    <w:link w:val="Heading7"/>
+  <w:style w:type="character" w:customStyle="1" w:styleId="Kop7Char">
+    <w:name w:val="Kop 7 Char"/>
+    <w:basedOn w:val="Standaardalinea-lettertype"/>
+    <w:link w:val="Kop7"/>
     <w:uiPriority w:val="9"/>
     <w:semiHidden/>
     <w:rsid w:val="0065320B"/>
@@ -1303,10 +1137,10 @@
       <w:color w:val="595959" w:themeColor="text1" w:themeTint="A6"/>
     </w:rPr>
   </w:style>
-  <w:style w:type="character" w:customStyle="1" w:styleId="Heading8Char">
-    <w:name w:val="Heading 8 Char"/>
-    <w:basedOn w:val="DefaultParagraphFont"/>
-    <w:link w:val="Heading8"/>
+  <w:style w:type="character" w:customStyle="1" w:styleId="Kop8Char">
+    <w:name w:val="Kop 8 Char"/>
+    <w:basedOn w:val="Standaardalinea-lettertype"/>
+    <w:link w:val="Kop8"/>
     <w:uiPriority w:val="9"/>
     <w:semiHidden/>
     <w:rsid w:val="0065320B"/>
@@ -1317,10 +1151,10 @@
       <w:color w:val="272727" w:themeColor="text1" w:themeTint="D8"/>
     </w:rPr>
   </w:style>
-  <w:style w:type="character" w:customStyle="1" w:styleId="Heading9Char">
-    <w:name w:val="Heading 9 Char"/>
-    <w:basedOn w:val="DefaultParagraphFont"/>
-    <w:link w:val="Heading9"/>
+  <w:style w:type="character" w:customStyle="1" w:styleId="Kop9Char">
+    <w:name w:val="Kop 9 Char"/>
+    <w:basedOn w:val="Standaardalinea-lettertype"/>
+    <w:link w:val="Kop9"/>
     <w:uiPriority w:val="9"/>
     <w:semiHidden/>
     <w:rsid w:val="0065320B"/>
@@ -1329,11 +1163,11 @@
       <w:color w:val="272727" w:themeColor="text1" w:themeTint="D8"/>
     </w:rPr>
   </w:style>
-  <w:style w:type="paragraph" w:styleId="Title">
+  <w:style w:type="paragraph" w:styleId="Titel">
     <w:name w:val="Title"/>
-    <w:basedOn w:val="Normal"/>
-    <w:next w:val="Normal"/>
-    <w:link w:val="TitleChar"/>
+    <w:basedOn w:val="Standaard"/>
+    <w:next w:val="Standaard"/>
+    <w:link w:val="TitelChar"/>
     <w:uiPriority w:val="10"/>
     <w:qFormat/>
     <w:rsid w:val="0065320B"/>
@@ -1349,10 +1183,10 @@
       <w:szCs w:val="56"/>
     </w:rPr>
   </w:style>
-  <w:style w:type="character" w:customStyle="1" w:styleId="TitleChar">
-    <w:name w:val="Title Char"/>
-    <w:basedOn w:val="DefaultParagraphFont"/>
-    <w:link w:val="Title"/>
+  <w:style w:type="character" w:customStyle="1" w:styleId="TitelChar">
+    <w:name w:val="Titel Char"/>
+    <w:basedOn w:val="Standaardalinea-lettertype"/>
+    <w:link w:val="Titel"/>
     <w:uiPriority w:val="10"/>
     <w:rsid w:val="0065320B"/>
     <w:rPr>
@@ -1363,11 +1197,11 @@
       <w:szCs w:val="56"/>
     </w:rPr>
   </w:style>
-  <w:style w:type="paragraph" w:styleId="Subtitle">
+  <w:style w:type="paragraph" w:styleId="Ondertitel">
     <w:name w:val="Subtitle"/>
-    <w:basedOn w:val="Normal"/>
-    <w:next w:val="Normal"/>
-    <w:link w:val="SubtitleChar"/>
+    <w:basedOn w:val="Standaard"/>
+    <w:next w:val="Standaard"/>
+    <w:link w:val="OndertitelChar"/>
     <w:uiPriority w:val="11"/>
     <w:qFormat/>
     <w:rsid w:val="0065320B"/>
@@ -1384,10 +1218,10 @@
       <w:szCs w:val="28"/>
     </w:rPr>
   </w:style>
-  <w:style w:type="character" w:customStyle="1" w:styleId="SubtitleChar">
-    <w:name w:val="Subtitle Char"/>
-    <w:basedOn w:val="DefaultParagraphFont"/>
-    <w:link w:val="Subtitle"/>
+  <w:style w:type="character" w:customStyle="1" w:styleId="OndertitelChar">
+    <w:name w:val="Ondertitel Char"/>
+    <w:basedOn w:val="Standaardalinea-lettertype"/>
+    <w:link w:val="Ondertitel"/>
     <w:uiPriority w:val="11"/>
     <w:rsid w:val="0065320B"/>
     <w:rPr>
@@ -1398,11 +1232,11 @@
       <w:szCs w:val="28"/>
     </w:rPr>
   </w:style>
-  <w:style w:type="paragraph" w:styleId="Quote">
+  <w:style w:type="paragraph" w:styleId="Citaat">
     <w:name w:val="Quote"/>
-    <w:basedOn w:val="Normal"/>
-    <w:next w:val="Normal"/>
-    <w:link w:val="QuoteChar"/>
+    <w:basedOn w:val="Standaard"/>
+    <w:next w:val="Standaard"/>
+    <w:link w:val="CitaatChar"/>
     <w:uiPriority w:val="29"/>
     <w:qFormat/>
     <w:rsid w:val="0065320B"/>
@@ -1416,10 +1250,10 @@
       <w:color w:val="404040" w:themeColor="text1" w:themeTint="BF"/>
     </w:rPr>
   </w:style>
-  <w:style w:type="character" w:customStyle="1" w:styleId="QuoteChar">
-    <w:name w:val="Quote Char"/>
-    <w:basedOn w:val="DefaultParagraphFont"/>
-    <w:link w:val="Quote"/>
+  <w:style w:type="character" w:customStyle="1" w:styleId="CitaatChar">
+    <w:name w:val="Citaat Char"/>
+    <w:basedOn w:val="Standaardalinea-lettertype"/>
+    <w:link w:val="Citaat"/>
     <w:uiPriority w:val="29"/>
     <w:rsid w:val="0065320B"/>
     <w:rPr>
@@ -1428,9 +1262,9 @@
       <w:color w:val="404040" w:themeColor="text1" w:themeTint="BF"/>
     </w:rPr>
   </w:style>
-  <w:style w:type="paragraph" w:styleId="ListParagraph">
+  <w:style w:type="paragraph" w:styleId="Lijstalinea">
     <w:name w:val="List Paragraph"/>
-    <w:basedOn w:val="Normal"/>
+    <w:basedOn w:val="Standaard"/>
     <w:uiPriority w:val="34"/>
     <w:qFormat/>
     <w:rsid w:val="0065320B"/>
@@ -1439,9 +1273,9 @@
       <w:contextualSpacing/>
     </w:pPr>
   </w:style>
-  <w:style w:type="character" w:styleId="IntenseEmphasis">
+  <w:style w:type="character" w:styleId="Intensievebenadrukking">
     <w:name w:val="Intense Emphasis"/>
-    <w:basedOn w:val="DefaultParagraphFont"/>
+    <w:basedOn w:val="Standaardalinea-lettertype"/>
     <w:uiPriority w:val="21"/>
     <w:qFormat/>
     <w:rsid w:val="0065320B"/>
@@ -1451,11 +1285,11 @@
       <w:color w:val="0F4761" w:themeColor="accent1" w:themeShade="BF"/>
     </w:rPr>
   </w:style>
-  <w:style w:type="paragraph" w:styleId="IntenseQuote">
+  <w:style w:type="paragraph" w:styleId="Duidelijkcitaat">
     <w:name w:val="Intense Quote"/>
-    <w:basedOn w:val="Normal"/>
-    <w:next w:val="Normal"/>
-    <w:link w:val="IntenseQuoteChar"/>
+    <w:basedOn w:val="Standaard"/>
+    <w:next w:val="Standaard"/>
+    <w:link w:val="DuidelijkcitaatChar"/>
     <w:uiPriority w:val="30"/>
     <w:qFormat/>
     <w:rsid w:val="0065320B"/>
@@ -1474,10 +1308,10 @@
       <w:color w:val="0F4761" w:themeColor="accent1" w:themeShade="BF"/>
     </w:rPr>
   </w:style>
-  <w:style w:type="character" w:customStyle="1" w:styleId="IntenseQuoteChar">
-    <w:name w:val="Intense Quote Char"/>
-    <w:basedOn w:val="DefaultParagraphFont"/>
-    <w:link w:val="IntenseQuote"/>
+  <w:style w:type="character" w:customStyle="1" w:styleId="DuidelijkcitaatChar">
+    <w:name w:val="Duidelijk citaat Char"/>
+    <w:basedOn w:val="Standaardalinea-lettertype"/>
+    <w:link w:val="Duidelijkcitaat"/>
     <w:uiPriority w:val="30"/>
     <w:rsid w:val="0065320B"/>
     <w:rPr>
@@ -1486,9 +1320,9 @@
       <w:color w:val="0F4761" w:themeColor="accent1" w:themeShade="BF"/>
     </w:rPr>
   </w:style>
-  <w:style w:type="character" w:styleId="IntenseReference">
+  <w:style w:type="character" w:styleId="Intensieveverwijzing">
     <w:name w:val="Intense Reference"/>
-    <w:basedOn w:val="DefaultParagraphFont"/>
+    <w:basedOn w:val="Standaardalinea-lettertype"/>
     <w:uiPriority w:val="32"/>
     <w:qFormat/>
     <w:rsid w:val="0065320B"/>
